--- a/Document.docx
+++ b/Document.docx
@@ -661,13 +661,22 @@
           <w:szCs w:val="40"/>
         </w:rPr>
       </w:pPr>
+      <w:proofErr w:type="spellStart"/>
       <w:r>
         <w:rPr>
           <w:sz w:val="40"/>
           <w:szCs w:val="40"/>
         </w:rPr>
         <w:lastRenderedPageBreak/>
-        <w:t>PreProcessing:</w:t>
+        <w:t>PreProcessing</w:t>
+      </w:r>
+      <w:proofErr w:type="spellEnd"/>
+      <w:r>
+        <w:rPr>
+          <w:sz w:val="40"/>
+          <w:szCs w:val="40"/>
+        </w:rPr>
+        <w:t>:</w:t>
       </w:r>
     </w:p>
     <w:p>
@@ -720,8 +729,17 @@
           <w:sz w:val="28"/>
           <w:szCs w:val="28"/>
         </w:rPr>
-        <w:t>from tokens</w:t>
-      </w:r>
+        <w:t xml:space="preserve">from </w:t>
+      </w:r>
+      <w:proofErr w:type="gramStart"/>
+      <w:r>
+        <w:rPr>
+          <w:sz w:val="28"/>
+          <w:szCs w:val="28"/>
+        </w:rPr>
+        <w:t>tokens</w:t>
+      </w:r>
+      <w:proofErr w:type="gramEnd"/>
     </w:p>
     <w:p>
       <w:pPr>
@@ -743,8 +761,17 @@
           <w:sz w:val="28"/>
           <w:szCs w:val="28"/>
         </w:rPr>
-        <w:t>Punctuation from tokens</w:t>
-      </w:r>
+        <w:t xml:space="preserve">Punctuation from </w:t>
+      </w:r>
+      <w:proofErr w:type="gramStart"/>
+      <w:r>
+        <w:rPr>
+          <w:sz w:val="28"/>
+          <w:szCs w:val="28"/>
+        </w:rPr>
+        <w:t>tokens</w:t>
+      </w:r>
+      <w:proofErr w:type="gramEnd"/>
     </w:p>
     <w:p>
       <w:pPr>
@@ -759,8 +786,19 @@
           <w:szCs w:val="28"/>
         </w:rPr>
         <w:tab/>
-        <w:t>Perform stemming on tokens using SnowballStemmer</w:t>
-      </w:r>
+        <w:t xml:space="preserve">Perform stemming on tokens using </w:t>
+      </w:r>
+      <w:proofErr w:type="spellStart"/>
+      <w:proofErr w:type="gramStart"/>
+      <w:r>
+        <w:rPr>
+          <w:sz w:val="28"/>
+          <w:szCs w:val="28"/>
+        </w:rPr>
+        <w:t>SnowballStemmer</w:t>
+      </w:r>
+      <w:proofErr w:type="spellEnd"/>
+      <w:proofErr w:type="gramEnd"/>
     </w:p>
     <w:p>
       <w:pPr>
@@ -775,8 +813,17 @@
           <w:szCs w:val="28"/>
         </w:rPr>
         <w:tab/>
-        <w:t>Concatenate all tokens as single string</w:t>
-      </w:r>
+        <w:t xml:space="preserve">Concatenate all tokens as single </w:t>
+      </w:r>
+      <w:proofErr w:type="gramStart"/>
+      <w:r>
+        <w:rPr>
+          <w:sz w:val="28"/>
+          <w:szCs w:val="28"/>
+        </w:rPr>
+        <w:t>string</w:t>
+      </w:r>
+      <w:proofErr w:type="gramEnd"/>
     </w:p>
     <w:p>
       <w:pPr>
@@ -823,8 +870,17 @@
           <w:sz w:val="28"/>
           <w:szCs w:val="28"/>
         </w:rPr>
-        <w:t>Apply TfidfVectorizer</w:t>
-      </w:r>
+        <w:t xml:space="preserve">Apply </w:t>
+      </w:r>
+      <w:proofErr w:type="spellStart"/>
+      <w:r>
+        <w:rPr>
+          <w:sz w:val="28"/>
+          <w:szCs w:val="28"/>
+        </w:rPr>
+        <w:t>TfidfVectorizer</w:t>
+      </w:r>
+      <w:proofErr w:type="spellEnd"/>
       <w:r>
         <w:rPr>
           <w:sz w:val="28"/>
@@ -837,8 +893,17 @@
           <w:sz w:val="28"/>
           <w:szCs w:val="28"/>
         </w:rPr>
-        <w:t xml:space="preserve"> on train and test data in order to extract features from the preprocessed tokens</w:t>
-      </w:r>
+        <w:t xml:space="preserve"> on train and test data in order to extract features from the preprocessed </w:t>
+      </w:r>
+      <w:proofErr w:type="gramStart"/>
+      <w:r>
+        <w:rPr>
+          <w:sz w:val="28"/>
+          <w:szCs w:val="28"/>
+        </w:rPr>
+        <w:t>tokens</w:t>
+      </w:r>
+      <w:proofErr w:type="gramEnd"/>
     </w:p>
     <w:p>
       <w:pPr>
@@ -923,7 +988,15 @@
           <w:szCs w:val="28"/>
         </w:rPr>
         <w:tab/>
-        <w:t xml:space="preserve">Training Accuracy =  </w:t>
+        <w:t xml:space="preserve">Training Accuracy </w:t>
+      </w:r>
+      <w:proofErr w:type="gramStart"/>
+      <w:r>
+        <w:rPr>
+          <w:sz w:val="28"/>
+          <w:szCs w:val="28"/>
+        </w:rPr>
+        <w:t xml:space="preserve">=  </w:t>
       </w:r>
       <w:r>
         <w:rPr>
@@ -933,6 +1006,7 @@
         </w:rPr>
         <w:t>0.9459961110129044</w:t>
       </w:r>
+      <w:proofErr w:type="gramEnd"/>
     </w:p>
     <w:p>
       <w:pPr>
@@ -993,7 +1067,37 @@
           <w:sz w:val="28"/>
           <w:szCs w:val="28"/>
         </w:rPr>
-        <w:t>Decision Tree (max-depth = 20):</w:t>
+        <w:t>Decision Tree (</w:t>
+      </w:r>
+      <w:proofErr w:type="gramStart"/>
+      <w:r>
+        <w:rPr>
+          <w:sz w:val="28"/>
+          <w:szCs w:val="28"/>
+        </w:rPr>
+        <w:t>max-depth</w:t>
+      </w:r>
+      <w:proofErr w:type="gramEnd"/>
+      <w:r>
+        <w:rPr>
+          <w:sz w:val="28"/>
+          <w:szCs w:val="28"/>
+        </w:rPr>
+        <w:t xml:space="preserve"> = </w:t>
+      </w:r>
+      <w:r>
+        <w:rPr>
+          <w:sz w:val="28"/>
+          <w:szCs w:val="28"/>
+        </w:rPr>
+        <w:t>80</w:t>
+      </w:r>
+      <w:r>
+        <w:rPr>
+          <w:sz w:val="28"/>
+          <w:szCs w:val="28"/>
+        </w:rPr>
+        <w:t>):</w:t>
       </w:r>
     </w:p>
     <w:p>
@@ -1016,7 +1120,15 @@
           <w:szCs w:val="28"/>
         </w:rPr>
         <w:tab/>
-        <w:t xml:space="preserve">Training Accuracy =  </w:t>
+        <w:t xml:space="preserve">Training Accuracy </w:t>
+      </w:r>
+      <w:proofErr w:type="gramStart"/>
+      <w:r>
+        <w:rPr>
+          <w:sz w:val="28"/>
+          <w:szCs w:val="28"/>
+        </w:rPr>
+        <w:t xml:space="preserve">=  </w:t>
       </w:r>
       <w:r>
         <w:rPr>
@@ -1024,8 +1136,9 @@
           <w:sz w:val="28"/>
           <w:szCs w:val="28"/>
         </w:rPr>
-        <w:t>0.530316422131872</w:t>
-      </w:r>
+        <w:t>0.8463683441774</w:t>
+      </w:r>
+      <w:proofErr w:type="gramEnd"/>
     </w:p>
     <w:p>
       <w:pPr>
@@ -1055,7 +1168,120 @@
           <w:sz w:val="28"/>
           <w:szCs w:val="28"/>
         </w:rPr>
-        <w:t>0.4002920870950611</w:t>
+        <w:t>0.6197557089750398</w:t>
+      </w:r>
+    </w:p>
+    <w:p>
+      <w:pPr>
+        <w:ind w:firstLine="720"/>
+        <w:rPr>
+          <w:sz w:val="28"/>
+          <w:szCs w:val="28"/>
+        </w:rPr>
+      </w:pPr>
+    </w:p>
+    <w:p>
+      <w:pPr>
+        <w:ind w:firstLine="720"/>
+        <w:rPr>
+          <w:sz w:val="28"/>
+          <w:szCs w:val="28"/>
+        </w:rPr>
+      </w:pPr>
+    </w:p>
+    <w:p>
+      <w:pPr>
+        <w:ind w:firstLine="720"/>
+        <w:rPr>
+          <w:sz w:val="28"/>
+          <w:szCs w:val="28"/>
+        </w:rPr>
+      </w:pPr>
+      <w:r>
+        <w:rPr>
+          <w:sz w:val="28"/>
+          <w:szCs w:val="28"/>
+        </w:rPr>
+        <w:lastRenderedPageBreak/>
+        <w:t>Logistic Regression</w:t>
+      </w:r>
+      <w:r>
+        <w:rPr>
+          <w:sz w:val="28"/>
+          <w:szCs w:val="28"/>
+        </w:rPr>
+        <w:t>:</w:t>
+      </w:r>
+    </w:p>
+    <w:p>
+      <w:pPr>
+        <w:rPr>
+          <w:sz w:val="28"/>
+          <w:szCs w:val="28"/>
+        </w:rPr>
+      </w:pPr>
+      <w:r>
+        <w:rPr>
+          <w:sz w:val="28"/>
+          <w:szCs w:val="28"/>
+        </w:rPr>
+        <w:tab/>
+      </w:r>
+      <w:r>
+        <w:rPr>
+          <w:sz w:val="28"/>
+          <w:szCs w:val="28"/>
+        </w:rPr>
+        <w:tab/>
+        <w:t xml:space="preserve">Training Accuracy </w:t>
+      </w:r>
+      <w:proofErr w:type="gramStart"/>
+      <w:r>
+        <w:rPr>
+          <w:sz w:val="28"/>
+          <w:szCs w:val="28"/>
+        </w:rPr>
+        <w:t xml:space="preserve">=  </w:t>
+      </w:r>
+      <w:r>
+        <w:rPr>
+          <w:rFonts w:ascii="Consolas" w:hAnsi="Consolas"/>
+          <w:sz w:val="28"/>
+          <w:szCs w:val="28"/>
+        </w:rPr>
+        <w:t>0.9729783561280042</w:t>
+      </w:r>
+      <w:proofErr w:type="gramEnd"/>
+    </w:p>
+    <w:p>
+      <w:pPr>
+        <w:rPr>
+          <w:sz w:val="28"/>
+          <w:szCs w:val="28"/>
+        </w:rPr>
+      </w:pPr>
+      <w:r>
+        <w:rPr>
+          <w:sz w:val="28"/>
+          <w:szCs w:val="28"/>
+        </w:rPr>
+        <w:tab/>
+      </w:r>
+      <w:r>
+        <w:rPr>
+          <w:sz w:val="28"/>
+          <w:szCs w:val="28"/>
+        </w:rPr>
+        <w:tab/>
+        <w:t xml:space="preserve">Testing Accuracy = </w:t>
+      </w:r>
+      <w:r>
+        <w:rPr>
+          <w:rFonts w:ascii="Consolas" w:hAnsi="Consolas"/>
+          <w:sz w:val="28"/>
+          <w:szCs w:val="28"/>
+        </w:rPr>
+        <w:t>0.9121083377588953</w:t>
       </w:r>
     </w:p>
     <w:p>
@@ -1087,7 +1313,6 @@
           <w:sz w:val="40"/>
           <w:szCs w:val="40"/>
         </w:rPr>
-        <w:lastRenderedPageBreak/>
         <w:t>Visualizing Results:</w:t>
       </w:r>
     </w:p>
@@ -1160,8 +1385,17 @@
           <w:sz w:val="28"/>
           <w:szCs w:val="28"/>
         </w:rPr>
-        <w:t xml:space="preserve"> models using pickle library</w:t>
-      </w:r>
+        <w:t xml:space="preserve"> models using pickle </w:t>
+      </w:r>
+      <w:proofErr w:type="gramStart"/>
+      <w:r>
+        <w:rPr>
+          <w:sz w:val="28"/>
+          <w:szCs w:val="28"/>
+        </w:rPr>
+        <w:t>library</w:t>
+      </w:r>
+      <w:proofErr w:type="gramEnd"/>
     </w:p>
     <w:p>
       <w:pPr>
